--- a/08_Others/spusu/spusu_Präsentation.docx
+++ b/08_Others/spusu/spusu_Präsentation.docx
@@ -127,7 +127,15 @@
         <w:t>Danke für Einladung</w:t>
       </w:r>
       <w:r>
-        <w:t xml:space="preserve"> (Folie: Logo )</w:t>
+        <w:t xml:space="preserve"> (Folie: </w:t>
+      </w:r>
+      <w:proofErr w:type="gramStart"/>
+      <w:r>
+        <w:t>Logo )</w:t>
+      </w:r>
+      <w:proofErr w:type="gramEnd"/>
+      <w:r>
+        <w:t xml:space="preserve"> Große Schule!</w:t>
       </w:r>
     </w:p>
     <w:p>
@@ -200,8 +208,6 @@
       <w:r>
         <w:t>n</w:t>
       </w:r>
-      <w:bookmarkStart w:id="0" w:name="_GoBack"/>
-      <w:bookmarkEnd w:id="0"/>
       <w:r>
         <w:t xml:space="preserve">gen, </w:t>
       </w:r>
@@ -218,10 +224,110 @@
         </w:numPr>
       </w:pPr>
       <w:r>
-        <w:t xml:space="preserve"> Anmelden, Qualitätssicherung, Profil ändern</w:t>
+        <w:t xml:space="preserve"> Anmelden, </w:t>
+      </w:r>
+      <w:proofErr w:type="spellStart"/>
+      <w:r>
+        <w:t>Qualitätssiche</w:t>
+      </w:r>
+      <w:r>
+        <w:t>ö</w:t>
+      </w:r>
+      <w:r>
+        <w:t>rung</w:t>
+      </w:r>
+      <w:proofErr w:type="spellEnd"/>
+      <w:r>
+        <w:t>, Profil ändern</w:t>
       </w:r>
       <w:r>
         <w:t xml:space="preserve"> (Videos)</w:t>
+      </w:r>
+    </w:p>
+    <w:p/>
+    <w:p/>
+    <w:p>
+      <w:pPr>
+        <w:pStyle w:val="Listenabsatz"/>
+        <w:numPr>
+          <w:ilvl w:val="0"/>
+          <w:numId w:val="1"/>
+        </w:numPr>
+      </w:pPr>
+      <w:r>
+        <w:t>Danke für Einladung</w:t>
+      </w:r>
+      <w:r>
+        <w:t xml:space="preserve">, </w:t>
+      </w:r>
+      <w:bookmarkStart w:id="0" w:name="_GoBack"/>
+      <w:bookmarkEnd w:id="0"/>
+      <w:r>
+        <w:t xml:space="preserve"> Website, Schüler helfen Schülern</w:t>
+      </w:r>
+    </w:p>
+    <w:p>
+      <w:pPr>
+        <w:pStyle w:val="Listenabsatz"/>
+        <w:numPr>
+          <w:ilvl w:val="0"/>
+          <w:numId w:val="1"/>
+        </w:numPr>
+      </w:pPr>
+      <w:r>
+        <w:t>Vorstellung</w:t>
+      </w:r>
+      <w:r>
+        <w:t xml:space="preserve"> (HTL)</w:t>
+      </w:r>
+      <w:r>
+        <w:t>, SYP,</w:t>
+      </w:r>
+      <w:r>
+        <w:t xml:space="preserve"> 2016,</w:t>
+      </w:r>
+      <w:r>
+        <w:t xml:space="preserve"> </w:t>
+      </w:r>
+      <w:r>
+        <w:t xml:space="preserve"> Einsatz</w:t>
+      </w:r>
+    </w:p>
+    <w:p>
+      <w:pPr>
+        <w:pStyle w:val="Listenabsatz"/>
+        <w:numPr>
+          <w:ilvl w:val="0"/>
+          <w:numId w:val="1"/>
+        </w:numPr>
+      </w:pPr>
+      <w:r>
+        <w:t>Bisherige Version</w:t>
+      </w:r>
+      <w:r>
+        <w:t>, große Schule</w:t>
+      </w:r>
+    </w:p>
+    <w:p>
+      <w:pPr>
+        <w:ind w:left="360"/>
+      </w:pPr>
+      <w:r>
+        <w:t xml:space="preserve">Features, C#,  </w:t>
+      </w:r>
+      <w:proofErr w:type="spellStart"/>
+      <w:r>
+        <w:t>Schu</w:t>
+      </w:r>
+      <w:r>
+        <w:t>laccount</w:t>
+      </w:r>
+      <w:proofErr w:type="spellEnd"/>
+      <w:r>
+        <w:t>, Übersicht,</w:t>
+      </w:r>
+      <w:r>
+        <w:t xml:space="preserve"> Bewertungen, Name aus Server, Administrator</w:t>
       </w:r>
     </w:p>
     <w:sectPr>
@@ -239,7 +345,7 @@
   <w:abstractNum w:abstractNumId="0" w15:restartNumberingAfterBreak="0">
     <w:nsid w:val="2048147F"/>
     <w:multiLevelType w:val="hybridMultilevel"/>
-    <w:tmpl w:val="04940F52"/>
+    <w:tmpl w:val="7BEC7A84"/>
     <w:lvl w:ilvl="0" w:tplc="0C090001">
       <w:start w:val="1"/>
       <w:numFmt w:val="bullet"/>
